--- a/help/SMBSync2_Help_JA_folder_smb.docx
+++ b/help/SMBSync2_Help_JA_folder_smb.docx
@@ -274,7 +274,6 @@
         <w:wordWrap w:val="0"/>
         <w:ind w:leftChars="0"/>
         <w:rPr>
-          <w:rFonts w:hint="eastAsia"/>
           <w:szCs w:val="21"/>
         </w:rPr>
       </w:pPr>
@@ -310,7 +309,6 @@
         <w:wordWrap w:val="0"/>
         <w:ind w:leftChars="0"/>
         <w:rPr>
-          <w:rFonts w:hint="eastAsia"/>
           <w:szCs w:val="21"/>
         </w:rPr>
       </w:pPr>
@@ -346,6 +344,7 @@
         <w:wordWrap w:val="0"/>
         <w:ind w:leftChars="0"/>
         <w:rPr>
+          <w:rFonts w:hint="eastAsia"/>
           <w:szCs w:val="21"/>
         </w:rPr>
       </w:pPr>
@@ -376,6 +375,97 @@
           <w:szCs w:val="21"/>
         </w:rPr>
         <w:t>(SMB V2</w:t>
+      </w:r>
+      <w:r>
+        <w:rPr>
+          <w:rFonts w:hint="eastAsia"/>
+          <w:szCs w:val="21"/>
+        </w:rPr>
+        <w:t>または</w:t>
+      </w:r>
+      <w:r>
+        <w:rPr>
+          <w:rFonts w:hint="eastAsia"/>
+          <w:szCs w:val="21"/>
+        </w:rPr>
+        <w:t>V3</w:t>
+      </w:r>
+      <w:r>
+        <w:rPr>
+          <w:rFonts w:hint="eastAsia"/>
+          <w:szCs w:val="21"/>
+        </w:rPr>
+        <w:t>に対応</w:t>
+      </w:r>
+      <w:r>
+        <w:rPr>
+          <w:rFonts w:hint="eastAsia"/>
+          <w:szCs w:val="21"/>
+        </w:rPr>
+        <w:t>)</w:t>
+      </w:r>
+    </w:p>
+    <w:p>
+      <w:pPr>
+        <w:pStyle w:val="ac"/>
+        <w:numPr>
+          <w:ilvl w:val="0"/>
+          <w:numId w:val="43"/>
+        </w:numPr>
+        <w:wordWrap w:val="0"/>
+        <w:ind w:leftChars="0"/>
+        <w:rPr>
+          <w:szCs w:val="21"/>
+        </w:rPr>
+      </w:pPr>
+      <w:r>
+        <w:rPr>
+          <w:rFonts w:hint="eastAsia"/>
+          <w:szCs w:val="21"/>
+        </w:rPr>
+        <w:t>SMB V2/3(2.1</w:t>
+      </w:r>
+      <w:r>
+        <w:rPr>
+          <w:rFonts w:hint="eastAsia"/>
+          <w:szCs w:val="21"/>
+        </w:rPr>
+        <w:t>4</w:t>
+      </w:r>
+      <w:r>
+        <w:rPr>
+          <w:rFonts w:hint="eastAsia"/>
+          <w:szCs w:val="21"/>
+        </w:rPr>
+        <w:t>)</w:t>
+      </w:r>
+      <w:r>
+        <w:rPr>
+          <w:rFonts w:hint="eastAsia"/>
+          <w:szCs w:val="21"/>
+        </w:rPr>
+        <w:t>使用</w:t>
+      </w:r>
+      <w:r>
+        <w:rPr>
+          <w:rFonts w:hint="eastAsia"/>
+          <w:szCs w:val="21"/>
+        </w:rPr>
+        <w:t>(jcifs-ng-2.1.</w:t>
+      </w:r>
+      <w:r>
+        <w:rPr>
+          <w:rFonts w:hint="eastAsia"/>
+          <w:szCs w:val="21"/>
+        </w:rPr>
+        <w:t>4</w:t>
+      </w:r>
+      <w:r>
+        <w:rPr>
+          <w:rFonts w:hint="eastAsia"/>
+          <w:szCs w:val="21"/>
+        </w:rPr>
+        <w:t>)(SMB V2</w:t>
       </w:r>
       <w:r>
         <w:rPr>
@@ -826,40 +916,32 @@
           <w:rFonts w:hint="eastAsia"/>
           <w:szCs w:val="21"/>
         </w:rPr>
-        <w:t>ログオン</w:t>
-      </w:r>
-    </w:p>
-    <w:p>
-      <w:pPr>
-        <w:ind w:left="420"/>
-        <w:rPr>
-          <w:sz w:val="21"/>
-          <w:szCs w:val="21"/>
-        </w:rPr>
-      </w:pPr>
-      <w:r>
-        <w:rPr>
-          <w:rFonts w:hint="eastAsia"/>
-          <w:sz w:val="21"/>
-          <w:szCs w:val="21"/>
-        </w:rPr>
-        <w:t>ボタンを押すと</w:t>
-      </w:r>
-      <w:r>
-        <w:rPr>
-          <w:rFonts w:hint="eastAsia"/>
-          <w:sz w:val="21"/>
-          <w:szCs w:val="21"/>
-        </w:rPr>
-        <w:t>PC/NAS</w:t>
-      </w:r>
-      <w:r>
-        <w:rPr>
-          <w:rFonts w:hint="eastAsia"/>
-          <w:sz w:val="21"/>
-          <w:szCs w:val="21"/>
-        </w:rPr>
-        <w:t>にログオンし、ホストやユーザーやパスワードが正しいことを確認できます。</w:t>
+        <w:t>ディレクトリ</w:t>
+      </w:r>
+      <w:r>
+        <w:rPr>
+          <w:rFonts w:hint="eastAsia"/>
+          <w:szCs w:val="21"/>
+        </w:rPr>
+        <w:t>一覧</w:t>
+      </w:r>
+    </w:p>
+    <w:p>
+      <w:pPr>
+        <w:pStyle w:val="ac"/>
+        <w:keepNext/>
+        <w:keepLines/>
+        <w:ind w:leftChars="0" w:left="420"/>
+        <w:rPr>
+          <w:szCs w:val="21"/>
+        </w:rPr>
+      </w:pPr>
+      <w:r>
+        <w:rPr>
+          <w:rFonts w:hint="eastAsia"/>
+          <w:szCs w:val="21"/>
+        </w:rPr>
+        <w:t>一覧ボタンを押すと選択可能なディレクトリが表示されますので、右端のラジオボタンをタップし選択してください。サブディレクトリを開くにはディレクトリ名をタップしてください。</w:t>
       </w:r>
     </w:p>
     <w:p>
@@ -891,36 +973,51 @@
         </w:rPr>
         <w:t>ディレクトリ</w:t>
       </w:r>
-      <w:r>
-        <w:rPr>
-          <w:rFonts w:hint="eastAsia"/>
-          <w:szCs w:val="21"/>
-        </w:rPr>
-        <w:t>一覧</w:t>
-      </w:r>
-    </w:p>
-    <w:p>
-      <w:pPr>
-        <w:pStyle w:val="ac"/>
-        <w:keepNext/>
-        <w:keepLines/>
-        <w:ind w:leftChars="0" w:left="420"/>
-        <w:rPr>
-          <w:szCs w:val="21"/>
-        </w:rPr>
-      </w:pPr>
-      <w:r>
-        <w:rPr>
-          <w:rFonts w:hint="eastAsia"/>
+    </w:p>
+    <w:p>
+      <w:pPr>
+        <w:ind w:firstLine="420"/>
+        <w:rPr>
+          <w:sz w:val="21"/>
+          <w:szCs w:val="21"/>
+        </w:rPr>
+      </w:pPr>
+      <w:r>
+        <w:rPr>
+          <w:rFonts w:hint="eastAsia"/>
+          <w:sz w:val="21"/>
           <w:szCs w:val="21"/>
         </w:rPr>
         <w:lastRenderedPageBreak/>
-        <w:t>一覧ボタンを押すと選択可能なディレクトリが表示されますので、右端のラジオボタンをタップし選択してください。サブディレクトリを開くにはディレクトリ名をタップしてください。</w:t>
-      </w:r>
-    </w:p>
-    <w:p>
-      <w:pPr>
-        <w:wordWrap w:val="0"/>
+        <w:t>PC/NAS</w:t>
+      </w:r>
+      <w:r>
+        <w:rPr>
+          <w:rFonts w:hint="eastAsia"/>
+          <w:sz w:val="21"/>
+          <w:szCs w:val="21"/>
+        </w:rPr>
+        <w:t>のディレクトリを</w:t>
+      </w:r>
+      <w:r>
+        <w:rPr>
+          <w:rFonts w:hint="eastAsia"/>
+          <w:sz w:val="21"/>
+          <w:szCs w:val="21"/>
+        </w:rPr>
+        <w:t>手で入力する</w:t>
+      </w:r>
+      <w:r>
+        <w:rPr>
+          <w:rFonts w:hint="eastAsia"/>
+          <w:sz w:val="21"/>
+          <w:szCs w:val="21"/>
+        </w:rPr>
+        <w:t>ことができます。</w:t>
+      </w:r>
+    </w:p>
+    <w:p>
+      <w:pPr>
         <w:rPr>
           <w:sz w:val="21"/>
           <w:szCs w:val="21"/>
@@ -945,76 +1042,6 @@
           <w:rFonts w:hint="eastAsia"/>
           <w:szCs w:val="21"/>
         </w:rPr>
-        <w:t>ディレクトリ</w:t>
-      </w:r>
-    </w:p>
-    <w:p>
-      <w:pPr>
-        <w:ind w:firstLine="420"/>
-        <w:rPr>
-          <w:sz w:val="21"/>
-          <w:szCs w:val="21"/>
-        </w:rPr>
-      </w:pPr>
-      <w:r>
-        <w:rPr>
-          <w:rFonts w:hint="eastAsia"/>
-          <w:sz w:val="21"/>
-          <w:szCs w:val="21"/>
-        </w:rPr>
-        <w:t>PC/NAS</w:t>
-      </w:r>
-      <w:r>
-        <w:rPr>
-          <w:rFonts w:hint="eastAsia"/>
-          <w:sz w:val="21"/>
-          <w:szCs w:val="21"/>
-        </w:rPr>
-        <w:t>のディレクトリを</w:t>
-      </w:r>
-      <w:r>
-        <w:rPr>
-          <w:rFonts w:hint="eastAsia"/>
-          <w:sz w:val="21"/>
-          <w:szCs w:val="21"/>
-        </w:rPr>
-        <w:t>手で入力する</w:t>
-      </w:r>
-      <w:r>
-        <w:rPr>
-          <w:rFonts w:hint="eastAsia"/>
-          <w:sz w:val="21"/>
-          <w:szCs w:val="21"/>
-        </w:rPr>
-        <w:t>ことができます。</w:t>
-      </w:r>
-    </w:p>
-    <w:p>
-      <w:pPr>
-        <w:rPr>
-          <w:sz w:val="21"/>
-          <w:szCs w:val="21"/>
-        </w:rPr>
-      </w:pPr>
-    </w:p>
-    <w:p>
-      <w:pPr>
-        <w:pStyle w:val="ac"/>
-        <w:numPr>
-          <w:ilvl w:val="0"/>
-          <w:numId w:val="38"/>
-        </w:numPr>
-        <w:wordWrap w:val="0"/>
-        <w:ind w:leftChars="0"/>
-        <w:rPr>
-          <w:szCs w:val="21"/>
-        </w:rPr>
-      </w:pPr>
-      <w:r>
-        <w:rPr>
-          <w:rFonts w:hint="eastAsia"/>
-          <w:szCs w:val="21"/>
-        </w:rPr>
         <w:t>キーワードの追加</w:t>
       </w:r>
     </w:p>
@@ -1206,7 +1233,6 @@
         </w:rPr>
         <w:t>チェックした場合は</w:t>
       </w:r>
-      <w:proofErr w:type="spellStart"/>
       <w:r>
         <w:rPr>
           <w:rFonts w:hint="eastAsia"/>
@@ -1214,7 +1240,6 @@
         </w:rPr>
         <w:t>Exif</w:t>
       </w:r>
-      <w:proofErr w:type="spellEnd"/>
       <w:r>
         <w:rPr>
           <w:rFonts w:hint="eastAsia"/>
@@ -1229,7 +1254,6 @@
         </w:rPr>
         <w:t>し同期開始日時の代わりに使用します。</w:t>
       </w:r>
-      <w:proofErr w:type="spellStart"/>
       <w:r>
         <w:rPr>
           <w:rFonts w:hint="eastAsia"/>
@@ -1237,7 +1261,6 @@
         </w:rPr>
         <w:t>Exif</w:t>
       </w:r>
-      <w:proofErr w:type="spellEnd"/>
       <w:r>
         <w:rPr>
           <w:rFonts w:hint="eastAsia"/>
@@ -1309,7 +1332,6 @@
         </w:rPr>
         <w:t>撮影日時が</w:t>
       </w:r>
-      <w:proofErr w:type="spellStart"/>
       <w:r>
         <w:rPr>
           <w:rFonts w:hint="eastAsia"/>
@@ -1317,7 +1339,6 @@
         </w:rPr>
         <w:t>Exif</w:t>
       </w:r>
-      <w:proofErr w:type="spellEnd"/>
       <w:r>
         <w:rPr>
           <w:rFonts w:hint="eastAsia"/>
@@ -1341,7 +1362,6 @@
         </w:rPr>
         <w:t>チェックした場合は</w:t>
       </w:r>
-      <w:proofErr w:type="spellStart"/>
       <w:r>
         <w:rPr>
           <w:rFonts w:hint="eastAsia"/>
@@ -1349,7 +1369,6 @@
         </w:rPr>
         <w:t>Exif</w:t>
       </w:r>
-      <w:proofErr w:type="spellEnd"/>
       <w:r>
         <w:rPr>
           <w:rFonts w:hint="eastAsia"/>
@@ -1841,7 +1860,6 @@
           <w:rFonts w:hint="eastAsia"/>
           <w:szCs w:val="21"/>
         </w:rPr>
-        <w:lastRenderedPageBreak/>
         <w:t>アーカイブする際にファイル名</w:t>
       </w:r>
       <w:r>
@@ -2561,7 +2579,6 @@
           <w:rFonts w:hint="eastAsia"/>
           <w:szCs w:val="21"/>
         </w:rPr>
-        <w:lastRenderedPageBreak/>
         <w:t>アーカイブする時にディレクトリーに保存する</w:t>
       </w:r>
     </w:p>
@@ -2880,6 +2897,7 @@
           <w:rFonts w:hint="eastAsia"/>
           <w:szCs w:val="21"/>
         </w:rPr>
+        <w:lastRenderedPageBreak/>
         <w:t>ディレクトリー名テンプレート</w:t>
       </w:r>
     </w:p>
@@ -3166,7 +3184,7 @@
         <w:rStyle w:val="ab"/>
         <w:noProof/>
       </w:rPr>
-      <w:t>1</w:t>
+      <w:t>4</w:t>
     </w:r>
     <w:r>
       <w:rPr>
@@ -3512,28 +3530,28 @@
         <v:path o:extrusionok="f" gradientshapeok="t" o:connecttype="rect"/>
         <o:lock v:ext="edit" aspectratio="t"/>
       </v:shapetype>
-      <v:shape id="_x0000_i1089" type="#_x0000_t75" style="width:9.5pt;height:9.5pt" o:bullet="t">
+      <v:shape id="_x0000_i1038" type="#_x0000_t75" style="width:9.5pt;height:9.5pt" o:bullet="t">
         <v:imagedata r:id="rId1" o:title="BD21335_"/>
       </v:shape>
     </w:pict>
   </w:numPicBullet>
   <w:numPicBullet w:numPicBulletId="1">
     <w:pict>
-      <v:shape id="_x0000_i1090" type="#_x0000_t75" style="width:11.55pt;height:11.55pt" o:bullet="t">
+      <v:shape id="_x0000_i1039" type="#_x0000_t75" style="width:11.55pt;height:11.55pt" o:bullet="t">
         <v:imagedata r:id="rId2" o:title="BD14565_"/>
       </v:shape>
     </w:pict>
   </w:numPicBullet>
   <w:numPicBullet w:numPicBulletId="2">
     <w:pict>
-      <v:shape id="_x0000_i1091" type="#_x0000_t75" style="width:14.25pt;height:14.25pt;visibility:visible;mso-wrap-style:square" o:bullet="t">
+      <v:shape id="_x0000_i1040" type="#_x0000_t75" style="width:14.25pt;height:14.25pt;visibility:visible;mso-wrap-style:square" o:bullet="t">
         <v:imagedata r:id="rId3" o:title="context_button_select_all"/>
       </v:shape>
     </w:pict>
   </w:numPicBullet>
   <w:numPicBullet w:numPicBulletId="3">
     <w:pict>
-      <v:shape id="_x0000_i1092" type="#_x0000_t75" style="width:48.25pt;height:48.25pt;visibility:visible;mso-wrap-style:square" o:bullet="t">
+      <v:shape id="_x0000_i1041" type="#_x0000_t75" style="width:48.25pt;height:48.25pt;visibility:visible;mso-wrap-style:square" o:bullet="t">
         <v:imagedata r:id="rId4" o:title="context_button_share"/>
       </v:shape>
     </w:pict>
@@ -10257,7 +10275,7 @@
 </file>
 
 <file path=customXml/itemProps1.xml><?xml version="1.0" encoding="utf-8"?>
-<ds:datastoreItem xmlns:ds="http://schemas.openxmlformats.org/officeDocument/2006/customXml" ds:itemID="{CDFC3F75-4DF9-4C2A-812B-138217986509}">
+<ds:datastoreItem xmlns:ds="http://schemas.openxmlformats.org/officeDocument/2006/customXml" ds:itemID="{37AC55BA-A1F0-4F30-ADA2-E007C2EF44B0}">
   <ds:schemaRefs>
     <ds:schemaRef ds:uri="http://schemas.openxmlformats.org/officeDocument/2006/bibliography"/>
   </ds:schemaRefs>
